--- a/submission template.docx
+++ b/submission template.docx
@@ -57,15 +57,7 @@
         </w:tabs>
       </w:pPr>
       <w:r>
-        <w:t xml:space="preserve">Project Website         </w:t>
-      </w:r>
-      <w:proofErr w:type="gramStart"/>
-      <w:r>
-        <w:t xml:space="preserve">  :</w:t>
-      </w:r>
-      <w:proofErr w:type="gramEnd"/>
-      <w:r>
-        <w:t xml:space="preserve"> </w:t>
+        <w:t xml:space="preserve">Project Website           : </w:t>
       </w:r>
       <w:hyperlink r:id="rId12" w:history="1">
         <w:r>
@@ -100,19 +92,7 @@
           <w:rPr>
             <w:rStyle w:val="Hyperlink"/>
           </w:rPr>
-          <w:t>https://drive.google.com/file/d/1g5_Z0M_d8vuQsZymsT17bshLl9rQT</w:t>
-        </w:r>
-        <w:r>
-          <w:rPr>
-            <w:rStyle w:val="Hyperlink"/>
-          </w:rPr>
-          <w:t>g</w:t>
-        </w:r>
-        <w:r>
-          <w:rPr>
-            <w:rStyle w:val="Hyperlink"/>
-          </w:rPr>
-          <w:t>zZ/view</w:t>
+          <w:t>https://drive.google.com/file/d/1g5_Z0M_d8vuQsZymsT17bshLl9rQTgzZ/view</w:t>
         </w:r>
       </w:hyperlink>
     </w:p>
@@ -242,8 +222,13 @@
               <w:jc w:val="center"/>
             </w:pPr>
             <w:r>
-              <w:t>Base</w:t>
-            </w:r>
+              <w:t>Bas</w:t>
+            </w:r>
+            <w:r>
+              <w:t>e</w:t>
+            </w:r>
+            <w:bookmarkStart w:id="0" w:name="_GoBack"/>
+            <w:bookmarkEnd w:id="0"/>
           </w:p>
         </w:tc>
         <w:tc>
@@ -303,21 +288,10 @@
               <w:cnfStyle w:val="000000100000" w:firstRow="0" w:lastRow="0" w:firstColumn="0" w:lastColumn="0" w:oddVBand="0" w:evenVBand="0" w:oddHBand="1" w:evenHBand="0" w:firstRowFirstColumn="0" w:firstRowLastColumn="0" w:lastRowFirstColumn="0" w:lastRowLastColumn="0"/>
             </w:pPr>
             <w:r>
-              <w:t>R</w:t>
-            </w:r>
-            <w:r>
-              <w:t>ead me and video</w:t>
-            </w:r>
-            <w:r>
-              <w:t xml:space="preserve"> – Readme on </w:t>
-            </w:r>
-            <w:proofErr w:type="spellStart"/>
-            <w:r>
-              <w:t>Github</w:t>
-            </w:r>
-            <w:proofErr w:type="spellEnd"/>
-            <w:r>
-              <w:t xml:space="preserve"> Repo and video link posted above.</w:t>
+              <w:t>Read me and video</w:t>
+            </w:r>
+            <w:r>
+              <w:t xml:space="preserve"> – Readme on Github Repo and video link posted above.</w:t>
             </w:r>
           </w:p>
         </w:tc>
@@ -399,15 +373,7 @@
               <w:t>Solution with clear IoT and domain application. Includes processing/ gateway function</w:t>
             </w:r>
             <w:r>
-              <w:t xml:space="preserve"> – Smart Home Device. </w:t>
-            </w:r>
-            <w:proofErr w:type="spellStart"/>
-            <w:r>
-              <w:t>ThingSpeak</w:t>
-            </w:r>
-            <w:proofErr w:type="spellEnd"/>
-            <w:r>
-              <w:t xml:space="preserve"> React processing and website gateway.</w:t>
+              <w:t xml:space="preserve"> – Smart Home Device. ThingSpeak React processing and website gateway.</w:t>
             </w:r>
           </w:p>
         </w:tc>
@@ -460,10 +426,7 @@
               <w:cnfStyle w:val="000000100000" w:firstRow="0" w:lastRow="0" w:firstColumn="0" w:lastColumn="0" w:oddVBand="0" w:evenVBand="0" w:oddHBand="1" w:evenHBand="0" w:firstRowFirstColumn="0" w:firstRowLastColumn="0" w:lastRowFirstColumn="0" w:lastRowLastColumn="0"/>
             </w:pPr>
             <w:r>
-              <w:t>&gt;2 strands as above and including more advanced knowledge and concepts.</w:t>
-            </w:r>
-            <w:r>
-              <w:t xml:space="preserve"> Web Development advanced concepts including forms,</w:t>
+              <w:t>&gt;2 strands as above and including more advanced knowledge and concepts. Web Development advanced concepts including forms,</w:t>
             </w:r>
             <w:r>
               <w:t xml:space="preserve"> responsiveness,</w:t>
@@ -487,15 +450,7 @@
               <w:cnfStyle w:val="000000100000" w:firstRow="0" w:lastRow="0" w:firstColumn="0" w:lastColumn="0" w:oddVBand="0" w:evenVBand="0" w:oddHBand="1" w:evenHBand="0" w:firstRowFirstColumn="0" w:firstRowLastColumn="0" w:lastRowFirstColumn="0" w:lastRowLastColumn="0"/>
             </w:pPr>
             <w:r>
-              <w:t xml:space="preserve">Lightweight messaging. Architecture that mediates between </w:t>
-            </w:r>
-            <w:proofErr w:type="gramStart"/>
-            <w:r>
-              <w:t>high and low level</w:t>
-            </w:r>
-            <w:proofErr w:type="gramEnd"/>
-            <w:r>
-              <w:t xml:space="preserve"> devices.</w:t>
+              <w:t>Lightweight messaging. Architecture that mediates between high and low level devices.</w:t>
             </w:r>
             <w:r>
               <w:t xml:space="preserve"> Sensor -&gt; Pi -&gt;</w:t>
@@ -504,29 +459,8 @@
               <w:t xml:space="preserve"> Router -&gt;</w:t>
             </w:r>
             <w:r>
-              <w:t xml:space="preserve"> </w:t>
-            </w:r>
-            <w:proofErr w:type="spellStart"/>
-            <w:r>
-              <w:t>Thingspeak</w:t>
-            </w:r>
-            <w:proofErr w:type="spellEnd"/>
-            <w:r>
-              <w:t xml:space="preserve"> -&gt; Website with Reacts -&gt; </w:t>
-            </w:r>
-            <w:proofErr w:type="spellStart"/>
-            <w:r>
-              <w:t>ThingHTTP</w:t>
-            </w:r>
-            <w:proofErr w:type="spellEnd"/>
-            <w:r>
-              <w:t xml:space="preserve"> &amp; </w:t>
-            </w:r>
-            <w:proofErr w:type="spellStart"/>
-            <w:r>
-              <w:t>ThingTweet</w:t>
-            </w:r>
-            <w:proofErr w:type="spellEnd"/>
+              <w:t xml:space="preserve"> Thingspeak -&gt; Website with Reacts -&gt; ThingHTTP &amp; ThingTweet</w:t>
+            </w:r>
           </w:p>
         </w:tc>
         <w:tc>
@@ -566,13 +500,7 @@
               <w:cnfStyle w:val="000000100000" w:firstRow="0" w:lastRow="0" w:firstColumn="0" w:lastColumn="0" w:oddVBand="0" w:evenVBand="0" w:oddHBand="1" w:evenHBand="0" w:firstRowFirstColumn="0" w:firstRowLastColumn="0" w:lastRowFirstColumn="0" w:lastRowLastColumn="0"/>
             </w:pPr>
             <w:r>
-              <w:t>Additional communication resources</w:t>
-            </w:r>
-            <w:r>
-              <w:t>.</w:t>
-            </w:r>
-            <w:r>
-              <w:t xml:space="preserve"> </w:t>
+              <w:t xml:space="preserve">Additional communication resources. </w:t>
             </w:r>
             <w:r>
               <w:t>Demonstration</w:t>
@@ -658,26 +586,10 @@
               <w:cnfStyle w:val="000000000000" w:firstRow="0" w:lastRow="0" w:firstColumn="0" w:lastColumn="0" w:oddVBand="0" w:evenVBand="0" w:oddHBand="0" w:evenHBand="0" w:firstRowFirstColumn="0" w:firstRowLastColumn="0" w:lastRowFirstColumn="0" w:lastRowLastColumn="0"/>
             </w:pPr>
             <w:r>
-              <w:t xml:space="preserve">All </w:t>
-            </w:r>
-            <w:proofErr w:type="gramStart"/>
-            <w:r>
-              <w:t>previous to</w:t>
-            </w:r>
-            <w:proofErr w:type="gramEnd"/>
-            <w:r>
-              <w:t xml:space="preserve"> excellent level. Excellent Use of Cloud/IoT specific platforms</w:t>
-            </w:r>
-            <w:r>
-              <w:t xml:space="preserve">. </w:t>
-            </w:r>
-            <w:proofErr w:type="spellStart"/>
-            <w:r>
-              <w:t>ThingSpeak</w:t>
-            </w:r>
-            <w:proofErr w:type="spellEnd"/>
-            <w:r>
-              <w:t xml:space="preserve">, Cloud SQL DB, Cloud Website Hosting. </w:t>
+              <w:t>All previous to excellent level. Excellent Use of Cloud/IoT specific platforms</w:t>
+            </w:r>
+            <w:r>
+              <w:t xml:space="preserve">. ThingSpeak, Cloud SQL DB, Cloud Website Hosting. </w:t>
             </w:r>
           </w:p>
         </w:tc>
@@ -743,12 +655,7 @@
         </w:tabs>
       </w:pPr>
       <w:r>
-        <w:t>________________________________________________________</w:t>
-      </w:r>
-      <w:bookmarkStart w:id="0" w:name="_GoBack"/>
-      <w:bookmarkEnd w:id="0"/>
-      <w:r>
-        <w:t>____________________________________________________________</w:t>
+        <w:t>____________________________________________________________________________________________________________________</w:t>
       </w:r>
     </w:p>
     <w:p/>
@@ -788,15 +695,7 @@
         <w:t xml:space="preserve"> website that </w:t>
       </w:r>
       <w:r>
-        <w:t xml:space="preserve">uses PHP to make requests from a </w:t>
-      </w:r>
-      <w:proofErr w:type="gramStart"/>
-      <w:r>
-        <w:t>cloud based</w:t>
-      </w:r>
-      <w:proofErr w:type="gramEnd"/>
-      <w:r>
-        <w:t xml:space="preserve"> SQL database and sends emails using PHP from a HTML form that posts data from user input.</w:t>
+        <w:t>uses PHP to make requests from a cloud based SQL database and sends emails using PHP from a HTML form that posts data from user input.</w:t>
       </w:r>
     </w:p>
     <w:p>
@@ -808,28 +707,7 @@
         </w:numPr>
       </w:pPr>
       <w:r>
-        <w:t xml:space="preserve">Developed an SQL database that stores information about local oil providers – </w:t>
-      </w:r>
-      <w:proofErr w:type="spellStart"/>
-      <w:proofErr w:type="gramStart"/>
-      <w:r>
-        <w:t>OilProviders</w:t>
-      </w:r>
-      <w:proofErr w:type="spellEnd"/>
-      <w:r>
-        <w:t>(</w:t>
-      </w:r>
-      <w:proofErr w:type="gramEnd"/>
-      <w:r>
-        <w:t xml:space="preserve">id, name, location, </w:t>
-      </w:r>
-      <w:proofErr w:type="spellStart"/>
-      <w:r>
-        <w:t>gps</w:t>
-      </w:r>
-      <w:proofErr w:type="spellEnd"/>
-      <w:r>
-        <w:t>, email, phone) Primary Key id. This database was originally hosted on a provisioned local VM using vagrant and the Ruby language, following the steps in the Labs. After unsuccessful PHP connection attempts to the local VM DB server, I exported the DB and imported the DB on a Cloud based Remote Server.</w:t>
+        <w:t>Developed an SQL database that stores information about local oil providers – OilProviders(id, name, location, gps, email, phone) Primary Key id. This database was originally hosted on a provisioned local VM using vagrant and the Ruby language, following the steps in the Labs. After unsuccessful PHP connection attempts to the local VM DB server, I exported the DB and imported the DB on a Cloud based Remote Server.</w:t>
       </w:r>
     </w:p>
     <w:p>
@@ -877,26 +755,10 @@
         <w:t>D</w:t>
       </w:r>
       <w:r>
-        <w:t xml:space="preserve">emonstrated and developed my Programming Skills, expanding on my Python knowledge by undertaking some projects including designing a </w:t>
-      </w:r>
-      <w:proofErr w:type="gramStart"/>
-      <w:r>
-        <w:t>python based</w:t>
-      </w:r>
-      <w:proofErr w:type="gramEnd"/>
-      <w:r>
-        <w:t xml:space="preserve"> card game and an International Space Station tracking and display script.</w:t>
-      </w:r>
-      <w:r>
-        <w:t xml:space="preserve"> Python scripting was used to send sensor data from the Pi to </w:t>
-      </w:r>
-      <w:proofErr w:type="spellStart"/>
-      <w:r>
-        <w:t>ThingSpeak</w:t>
-      </w:r>
-      <w:proofErr w:type="spellEnd"/>
-      <w:r>
-        <w:t xml:space="preserve"> using the write API key. </w:t>
+        <w:t>emonstrated and developed my Programming Skills, expanding on my Python knowledge by undertaking some projects including designing a python based card game and an International Space Station tracking and display script.</w:t>
+      </w:r>
+      <w:r>
+        <w:t xml:space="preserve"> Python scripting was used to send sensor data from the Pi to ThingSpeak using the write API key. </w:t>
       </w:r>
     </w:p>
     <w:p>
@@ -1527,6 +1389,7 @@
   <w:style w:type="character" w:default="1" w:styleId="DefaultParagraphFont">
     <w:name w:val="Default Paragraph Font"/>
     <w:uiPriority w:val="1"/>
+    <w:semiHidden/>
     <w:unhideWhenUsed/>
   </w:style>
   <w:style w:type="table" w:default="1" w:styleId="TableNormal">
@@ -2080,12 +1943,6 @@
 </file>
 
 <file path=customXml/item1.xml><?xml version="1.0" encoding="utf-8"?>
-<p:properties xmlns:p="http://schemas.microsoft.com/office/2006/metadata/properties" xmlns:xsi="http://www.w3.org/2001/XMLSchema-instance" xmlns:pc="http://schemas.microsoft.com/office/infopath/2007/PartnerControls">
-  <documentManagement/>
-</p:properties>
-</file>
-
-<file path=customXml/item2.xml><?xml version="1.0" encoding="utf-8"?>
 <ct:contentTypeSchema xmlns:ct="http://schemas.microsoft.com/office/2006/metadata/contentType" xmlns:ma="http://schemas.microsoft.com/office/2006/metadata/properties/metaAttributes" ct:_="" ma:_="" ma:contentTypeName="Document" ma:contentTypeID="0x010100027B1FB1A458AA4FB1520DBCEEEF84AB" ma:contentTypeVersion="10" ma:contentTypeDescription="Create a new document." ma:contentTypeScope="" ma:versionID="80e6eefb936f797d5655855dd419b8d0">
   <xsd:schema xmlns:xsd="http://www.w3.org/2001/XMLSchema" xmlns:xs="http://www.w3.org/2001/XMLSchema" xmlns:p="http://schemas.microsoft.com/office/2006/metadata/properties" xmlns:ns3="2ce51dc8-c7fd-4e9f-aab7-66ee981bb74f" xmlns:ns4="4fa34961-db85-4b4a-bce8-6d4fac0faa91" targetNamespace="http://schemas.microsoft.com/office/2006/metadata/properties" ma:root="true" ma:fieldsID="5642072c215f5c8f7ec84511c98be178" ns3:_="" ns4:_="">
     <xsd:import namespace="2ce51dc8-c7fd-4e9f-aab7-66ee981bb74f"/>
@@ -2288,6 +2145,12 @@
 </ct:contentTypeSchema>
 </file>
 
+<file path=customXml/item2.xml><?xml version="1.0" encoding="utf-8"?>
+<p:properties xmlns:p="http://schemas.microsoft.com/office/2006/metadata/properties" xmlns:xsi="http://www.w3.org/2001/XMLSchema-instance" xmlns:pc="http://schemas.microsoft.com/office/infopath/2007/PartnerControls">
+  <documentManagement/>
+</p:properties>
+</file>
+
 <file path=customXml/item3.xml><?xml version="1.0" encoding="utf-8"?>
 <?mso-contentType ?>
 <FormTemplates xmlns="http://schemas.microsoft.com/sharepoint/v3/contenttype/forms">
@@ -2302,15 +2165,6 @@
 </file>
 
 <file path=customXml/itemProps1.xml><?xml version="1.0" encoding="utf-8"?>
-<ds:datastoreItem xmlns:ds="http://schemas.openxmlformats.org/officeDocument/2006/customXml" ds:itemID="{47B6BF92-1471-48CF-BB59-DE022DE0A8C1}">
-  <ds:schemaRefs>
-    <ds:schemaRef ds:uri="http://schemas.microsoft.com/office/2006/metadata/properties"/>
-    <ds:schemaRef ds:uri="http://schemas.microsoft.com/office/infopath/2007/PartnerControls"/>
-  </ds:schemaRefs>
-</ds:datastoreItem>
-</file>
-
-<file path=customXml/itemProps2.xml><?xml version="1.0" encoding="utf-8"?>
 <ds:datastoreItem xmlns:ds="http://schemas.openxmlformats.org/officeDocument/2006/customXml" ds:itemID="{75753AED-078F-410E-86DE-841BD6D058E2}">
   <ds:schemaRefs>
     <ds:schemaRef ds:uri="http://schemas.microsoft.com/office/2006/metadata/contentType"/>
@@ -2329,6 +2183,15 @@
 </ds:datastoreItem>
 </file>
 
+<file path=customXml/itemProps2.xml><?xml version="1.0" encoding="utf-8"?>
+<ds:datastoreItem xmlns:ds="http://schemas.openxmlformats.org/officeDocument/2006/customXml" ds:itemID="{47B6BF92-1471-48CF-BB59-DE022DE0A8C1}">
+  <ds:schemaRefs>
+    <ds:schemaRef ds:uri="http://schemas.microsoft.com/office/2006/metadata/properties"/>
+    <ds:schemaRef ds:uri="http://schemas.microsoft.com/office/infopath/2007/PartnerControls"/>
+  </ds:schemaRefs>
+</ds:datastoreItem>
+</file>
+
 <file path=customXml/itemProps3.xml><?xml version="1.0" encoding="utf-8"?>
 <ds:datastoreItem xmlns:ds="http://schemas.openxmlformats.org/officeDocument/2006/customXml" ds:itemID="{CEE25B5A-F585-4A24-8A80-2F7B9A05AADA}">
   <ds:schemaRefs>
@@ -2338,7 +2201,7 @@
 </file>
 
 <file path=customXml/itemProps4.xml><?xml version="1.0" encoding="utf-8"?>
-<ds:datastoreItem xmlns:ds="http://schemas.openxmlformats.org/officeDocument/2006/customXml" ds:itemID="{EEC3799F-61BF-4064-9806-BD349F5B2AA0}">
+<ds:datastoreItem xmlns:ds="http://schemas.openxmlformats.org/officeDocument/2006/customXml" ds:itemID="{809C8CA6-A37F-42C6-AF38-E9C6616CFAA6}">
   <ds:schemaRefs>
     <ds:schemaRef ds:uri="http://schemas.openxmlformats.org/officeDocument/2006/bibliography"/>
   </ds:schemaRefs>
